--- a/trunk/simulations-java/simulations/discharge-lamps/doc/TipsForTeachers-NeonLightsAndOtherDischargeLamps.docx
+++ b/trunk/simulations-java/simulations/discharge-lamps/doc/TipsForTeachers-NeonLightsAndOtherDischargeLamps.docx
@@ -1,6 +1,6 @@
 
 <file path=word/document.xml><?xml version="1.0" encoding="utf-8"?>
-<w:document xmlns:ve="http://schemas.openxmlformats.org/markup-compatibility/2006" xmlns:o="urn:schemas-microsoft-com:office:office" xmlns:r="http://schemas.openxmlformats.org/officeDocument/2006/relationships" xmlns:m="http://schemas.openxmlformats.org/officeDocument/2006/math" xmlns:v="urn:schemas-microsoft-com:vml" xmlns:wp="http://schemas.openxmlformats.org/drawingml/2006/wordprocessingDrawing" xmlns:w10="urn:schemas-microsoft-com:office:word" xmlns:w="http://schemas.openxmlformats.org/wordprocessingml/2006/main" xmlns:wne="http://schemas.microsoft.com/office/word/2006/wordml">
+<w:document xmlns:wpc="http://schemas.microsoft.com/office/word/2010/wordprocessingCanvas" xmlns:mc="http://schemas.openxmlformats.org/markup-compatibility/2006" xmlns:o="urn:schemas-microsoft-com:office:office" xmlns:r="http://schemas.openxmlformats.org/officeDocument/2006/relationships" xmlns:m="http://schemas.openxmlformats.org/officeDocument/2006/math" xmlns:v="urn:schemas-microsoft-com:vml" xmlns:wp14="http://schemas.microsoft.com/office/word/2010/wordprocessingDrawing" xmlns:wp="http://schemas.openxmlformats.org/drawingml/2006/wordprocessingDrawing" xmlns:w10="urn:schemas-microsoft-com:office:word" xmlns:w="http://schemas.openxmlformats.org/wordprocessingml/2006/main" xmlns:w14="http://schemas.microsoft.com/office/word/2010/wordml" xmlns:wpg="http://schemas.microsoft.com/office/word/2010/wordprocessingGroup" xmlns:wpi="http://schemas.microsoft.com/office/word/2010/wordprocessingInk" xmlns:wne="http://schemas.microsoft.com/office/word/2006/wordml" xmlns:wps="http://schemas.microsoft.com/office/word/2010/wordprocessingShape" mc:Ignorable="w14 wp14">
   <w:body>
     <w:p>
       <w:pPr>
@@ -100,6 +100,7 @@
       <w:r>
         <w:t xml:space="preserve">You can </w:t>
       </w:r>
+      <w:proofErr w:type="gramStart"/>
       <w:r>
         <w:rPr>
           <w:b/>
@@ -107,6 +108,7 @@
         </w:rPr>
         <w:t>Pause</w:t>
       </w:r>
+      <w:proofErr w:type="gramEnd"/>
       <w:r>
         <w:t xml:space="preserve"> the sim and then use </w:t>
       </w:r>
@@ -349,7 +351,10 @@
         <w:t>In interviews, we found that even students with no science background were able to figure out the basics of how a discharge lamp works by playing with this simulation.</w:t>
       </w:r>
     </w:p>
-    <w:p/>
+    <w:p>
+      <w:bookmarkStart w:id="0" w:name="_GoBack"/>
+      <w:bookmarkEnd w:id="0"/>
+    </w:p>
     <w:p>
       <w:pPr>
         <w:rPr>
@@ -382,45 +387,40 @@
       </w:pPr>
       <w:r>
         <w:rPr>
-          <w:rFonts w:ascii="Arial" w:eastAsia="Arial" w:hAnsi="Arial" w:cs="Arial"/>
-          <w:sz w:val="20"/>
+          <w:rFonts w:eastAsia="Arial"/>
           <w:lang w:val="en-US"/>
         </w:rPr>
         <w:t>For tips on using PhET sims with your students see</w:t>
       </w:r>
       <w:r>
         <w:rPr>
-          <w:rFonts w:ascii="Arial" w:eastAsia="Arial" w:hAnsi="Arial" w:cs="Arial"/>
-          <w:sz w:val="20"/>
+          <w:rFonts w:eastAsia="Arial"/>
         </w:rPr>
         <w:t>:</w:t>
       </w:r>
       <w:r>
         <w:t xml:space="preserve"> </w:t>
       </w:r>
-      <w:hyperlink r:id="rId7" w:history="1">
+      <w:hyperlink r:id="rId8" w:history="1">
         <w:r>
           <w:rPr>
             <w:rStyle w:val="Hyperlink"/>
-            <w:rFonts w:ascii="Arial" w:eastAsia="Arial" w:hAnsi="Arial" w:cs="Arial"/>
+            <w:rFonts w:eastAsia="Arial"/>
             <w:b/>
-            <w:sz w:val="20"/>
           </w:rPr>
           <w:t>Guidelines for Inquiry Contributions</w:t>
         </w:r>
       </w:hyperlink>
       <w:r>
         <w:rPr>
-          <w:rFonts w:ascii="Arial" w:eastAsia="Arial" w:hAnsi="Arial" w:cs="Arial"/>
-          <w:b/>
-          <w:sz w:val="20"/>
+          <w:rFonts w:eastAsia="Arial"/>
+          <w:b/>
         </w:rPr>
         <w:t xml:space="preserve">  </w:t>
       </w:r>
       <w:r>
         <w:rPr>
-          <w:rFonts w:ascii="Arial" w:eastAsia="Arial" w:hAnsi="Arial" w:cs="Arial"/>
-          <w:sz w:val="20"/>
+          <w:rFonts w:eastAsia="Arial"/>
           <w:lang w:val="en-US"/>
         </w:rPr>
         <w:t>and</w:t>
@@ -428,7 +428,7 @@
       <w:r>
         <w:t xml:space="preserve"> </w:t>
       </w:r>
-      <w:hyperlink r:id="rId8" w:history="1">
+      <w:hyperlink r:id="rId9" w:history="1">
         <w:r>
           <w:rPr>
             <w:rStyle w:val="Hyperlink"/>
@@ -452,26 +452,23 @@
       </w:pPr>
       <w:r>
         <w:rPr>
-          <w:rFonts w:ascii="Arial" w:eastAsia="Arial" w:hAnsi="Arial" w:cs="Arial"/>
-          <w:sz w:val="20"/>
+          <w:rFonts w:eastAsia="Arial"/>
         </w:rPr>
         <w:t xml:space="preserve">The simulations have been used successfully with homework, lectures, in-class activities, or lab activities. Use them for introduction to concepts, learning new concepts, reinforcement of concepts, as visual aids for interactive demonstrations, or with in-class clicker questions. </w:t>
       </w:r>
       <w:r>
         <w:rPr>
-          <w:rFonts w:ascii="Arial" w:eastAsia="Arial" w:hAnsi="Arial" w:cs="Arial"/>
+          <w:rFonts w:eastAsia="Arial"/>
           <w:color w:val="000000"/>
-          <w:sz w:val="20"/>
         </w:rPr>
         <w:t xml:space="preserve">To read more, see </w:t>
       </w:r>
-      <w:hyperlink r:id="rId9" w:history="1">
+      <w:hyperlink r:id="rId10" w:history="1">
         <w:r>
           <w:rPr>
-            <w:rFonts w:ascii="Arial" w:eastAsia="Arial" w:hAnsi="Arial" w:cs="Arial"/>
+            <w:rFonts w:eastAsia="Arial"/>
             <w:b/>
             <w:color w:val="0000FF"/>
-            <w:sz w:val="20"/>
             <w:u w:val="single"/>
           </w:rPr>
           <w:t>Teaching Physics using PhET Simulations</w:t>
@@ -492,18 +489,16 @@
       </w:pPr>
       <w:r>
         <w:rPr>
-          <w:rFonts w:ascii="Arial" w:eastAsia="Arial" w:hAnsi="Arial" w:cs="Arial"/>
-          <w:sz w:val="20"/>
+          <w:rFonts w:eastAsia="Arial"/>
         </w:rPr>
         <w:t xml:space="preserve">For activities and lesson plans written by the PhET team and other teachers, see: </w:t>
       </w:r>
-      <w:hyperlink r:id="rId10" w:history="1">
+      <w:hyperlink r:id="rId11" w:history="1">
         <w:r>
           <w:rPr>
-            <w:rFonts w:ascii="Arial" w:eastAsia="Arial" w:hAnsi="Arial" w:cs="Arial"/>
+            <w:rFonts w:eastAsia="Arial"/>
             <w:b/>
             <w:color w:val="0000FF"/>
-            <w:sz w:val="20"/>
             <w:u w:val="single"/>
           </w:rPr>
           <w:t>Teacher Ideas &amp; Activities</w:t>
@@ -543,13 +538,22 @@
         </w:numPr>
       </w:pPr>
       <w:r>
-        <w:t>Ask students to track and explain the transfers and conversions between different forms of energy that occur in a discharge lamp that make it work to produce light.</w:t>
+        <w:lastRenderedPageBreak/>
+        <w:t xml:space="preserve">Ask students to track and explain the transfers and conversions between different </w:t>
+      </w:r>
+      <w:proofErr w:type="gramStart"/>
+      <w:r>
+        <w:t>forms</w:t>
+      </w:r>
+      <w:proofErr w:type="gramEnd"/>
+      <w:r>
+        <w:t xml:space="preserve"> of energy that occur in a discharge lamp that make it work to produce light.</w:t>
       </w:r>
     </w:p>
     <w:sectPr>
-      <w:headerReference w:type="default" r:id="rId11"/>
-      <w:footerReference w:type="even" r:id="rId12"/>
-      <w:footerReference w:type="default" r:id="rId13"/>
+      <w:headerReference w:type="default" r:id="rId12"/>
+      <w:footerReference w:type="even" r:id="rId13"/>
+      <w:footerReference w:type="default" r:id="rId14"/>
       <w:pgSz w:w="12240" w:h="15840"/>
       <w:pgMar w:top="1440" w:right="1800" w:bottom="1440" w:left="1800" w:header="720" w:footer="720" w:gutter="0"/>
       <w:cols w:space="720"/>
@@ -560,7 +564,7 @@
 </file>
 
 <file path=word/endnotes.xml><?xml version="1.0" encoding="utf-8"?>
-<w:endnotes xmlns:ve="http://schemas.openxmlformats.org/markup-compatibility/2006" xmlns:o="urn:schemas-microsoft-com:office:office" xmlns:r="http://schemas.openxmlformats.org/officeDocument/2006/relationships" xmlns:m="http://schemas.openxmlformats.org/officeDocument/2006/math" xmlns:v="urn:schemas-microsoft-com:vml" xmlns:wp="http://schemas.openxmlformats.org/drawingml/2006/wordprocessingDrawing" xmlns:w10="urn:schemas-microsoft-com:office:word" xmlns:w="http://schemas.openxmlformats.org/wordprocessingml/2006/main" xmlns:wne="http://schemas.microsoft.com/office/word/2006/wordml">
+<w:endnotes xmlns:wpc="http://schemas.microsoft.com/office/word/2010/wordprocessingCanvas" xmlns:mc="http://schemas.openxmlformats.org/markup-compatibility/2006" xmlns:o="urn:schemas-microsoft-com:office:office" xmlns:r="http://schemas.openxmlformats.org/officeDocument/2006/relationships" xmlns:m="http://schemas.openxmlformats.org/officeDocument/2006/math" xmlns:v="urn:schemas-microsoft-com:vml" xmlns:wp14="http://schemas.microsoft.com/office/word/2010/wordprocessingDrawing" xmlns:wp="http://schemas.openxmlformats.org/drawingml/2006/wordprocessingDrawing" xmlns:w10="urn:schemas-microsoft-com:office:word" xmlns:w="http://schemas.openxmlformats.org/wordprocessingml/2006/main" xmlns:w14="http://schemas.microsoft.com/office/word/2010/wordml" xmlns:wpg="http://schemas.microsoft.com/office/word/2010/wordprocessingGroup" xmlns:wpi="http://schemas.microsoft.com/office/word/2010/wordprocessingInk" xmlns:wne="http://schemas.microsoft.com/office/word/2006/wordml" xmlns:wps="http://schemas.microsoft.com/office/word/2010/wordprocessingShape" mc:Ignorable="w14 wp14">
   <w:endnote w:type="separator" w:id="-1">
     <w:p>
       <w:r>
@@ -579,7 +583,7 @@
 </file>
 
 <file path=word/footer1.xml><?xml version="1.0" encoding="utf-8"?>
-<w:ftr xmlns:ve="http://schemas.openxmlformats.org/markup-compatibility/2006" xmlns:o="urn:schemas-microsoft-com:office:office" xmlns:r="http://schemas.openxmlformats.org/officeDocument/2006/relationships" xmlns:m="http://schemas.openxmlformats.org/officeDocument/2006/math" xmlns:v="urn:schemas-microsoft-com:vml" xmlns:wp="http://schemas.openxmlformats.org/drawingml/2006/wordprocessingDrawing" xmlns:w10="urn:schemas-microsoft-com:office:word" xmlns:w="http://schemas.openxmlformats.org/wordprocessingml/2006/main" xmlns:wne="http://schemas.microsoft.com/office/word/2006/wordml">
+<w:ftr xmlns:wpc="http://schemas.microsoft.com/office/word/2010/wordprocessingCanvas" xmlns:mc="http://schemas.openxmlformats.org/markup-compatibility/2006" xmlns:o="urn:schemas-microsoft-com:office:office" xmlns:r="http://schemas.openxmlformats.org/officeDocument/2006/relationships" xmlns:m="http://schemas.openxmlformats.org/officeDocument/2006/math" xmlns:v="urn:schemas-microsoft-com:vml" xmlns:wp14="http://schemas.microsoft.com/office/word/2010/wordprocessingDrawing" xmlns:wp="http://schemas.openxmlformats.org/drawingml/2006/wordprocessingDrawing" xmlns:w10="urn:schemas-microsoft-com:office:word" xmlns:w="http://schemas.openxmlformats.org/wordprocessingml/2006/main" xmlns:w14="http://schemas.microsoft.com/office/word/2010/wordml" xmlns:wpg="http://schemas.microsoft.com/office/word/2010/wordprocessingGroup" xmlns:wpi="http://schemas.microsoft.com/office/word/2010/wordprocessingInk" xmlns:wne="http://schemas.microsoft.com/office/word/2006/wordml" xmlns:wps="http://schemas.microsoft.com/office/word/2010/wordprocessingShape" mc:Ignorable="w14 wp14">
   <w:p>
     <w:pPr>
       <w:pStyle w:val="Footer"/>
@@ -617,7 +621,7 @@
 </file>
 
 <file path=word/footer2.xml><?xml version="1.0" encoding="utf-8"?>
-<w:ftr xmlns:ve="http://schemas.openxmlformats.org/markup-compatibility/2006" xmlns:o="urn:schemas-microsoft-com:office:office" xmlns:r="http://schemas.openxmlformats.org/officeDocument/2006/relationships" xmlns:m="http://schemas.openxmlformats.org/officeDocument/2006/math" xmlns:v="urn:schemas-microsoft-com:vml" xmlns:wp="http://schemas.openxmlformats.org/drawingml/2006/wordprocessingDrawing" xmlns:w10="urn:schemas-microsoft-com:office:word" xmlns:w="http://schemas.openxmlformats.org/wordprocessingml/2006/main" xmlns:wne="http://schemas.microsoft.com/office/word/2006/wordml">
+<w:ftr xmlns:wpc="http://schemas.microsoft.com/office/word/2010/wordprocessingCanvas" xmlns:mc="http://schemas.openxmlformats.org/markup-compatibility/2006" xmlns:o="urn:schemas-microsoft-com:office:office" xmlns:r="http://schemas.openxmlformats.org/officeDocument/2006/relationships" xmlns:m="http://schemas.openxmlformats.org/officeDocument/2006/math" xmlns:v="urn:schemas-microsoft-com:vml" xmlns:wp14="http://schemas.microsoft.com/office/word/2010/wordprocessingDrawing" xmlns:wp="http://schemas.openxmlformats.org/drawingml/2006/wordprocessingDrawing" xmlns:w10="urn:schemas-microsoft-com:office:word" xmlns:w="http://schemas.openxmlformats.org/wordprocessingml/2006/main" xmlns:w14="http://schemas.microsoft.com/office/word/2010/wordml" xmlns:wpg="http://schemas.microsoft.com/office/word/2010/wordprocessingGroup" xmlns:wpi="http://schemas.microsoft.com/office/word/2010/wordprocessingInk" xmlns:wne="http://schemas.microsoft.com/office/word/2006/wordml" xmlns:wps="http://schemas.microsoft.com/office/word/2010/wordprocessingShape" mc:Ignorable="w14 wp14">
   <w:p>
     <w:pPr>
       <w:pStyle w:val="Footer"/>
@@ -664,7 +668,15 @@
       <w:ind w:right="360"/>
     </w:pPr>
     <w:r>
-      <w:t xml:space="preserve">Written by Sam McKagan, last updated </w:t>
+      <w:t xml:space="preserve">Written by Sam </w:t>
+    </w:r>
+    <w:proofErr w:type="spellStart"/>
+    <w:r>
+      <w:t>McKagan</w:t>
+    </w:r>
+    <w:proofErr w:type="spellEnd"/>
+    <w:r>
+      <w:t xml:space="preserve">, last updated </w:t>
     </w:r>
     <w:r>
       <w:t>June 10, 2010</w:t>
@@ -674,7 +686,7 @@
 </file>
 
 <file path=word/footnotes.xml><?xml version="1.0" encoding="utf-8"?>
-<w:footnotes xmlns:ve="http://schemas.openxmlformats.org/markup-compatibility/2006" xmlns:o="urn:schemas-microsoft-com:office:office" xmlns:r="http://schemas.openxmlformats.org/officeDocument/2006/relationships" xmlns:m="http://schemas.openxmlformats.org/officeDocument/2006/math" xmlns:v="urn:schemas-microsoft-com:vml" xmlns:wp="http://schemas.openxmlformats.org/drawingml/2006/wordprocessingDrawing" xmlns:w10="urn:schemas-microsoft-com:office:word" xmlns:w="http://schemas.openxmlformats.org/wordprocessingml/2006/main" xmlns:wne="http://schemas.microsoft.com/office/word/2006/wordml">
+<w:footnotes xmlns:wpc="http://schemas.microsoft.com/office/word/2010/wordprocessingCanvas" xmlns:mc="http://schemas.openxmlformats.org/markup-compatibility/2006" xmlns:o="urn:schemas-microsoft-com:office:office" xmlns:r="http://schemas.openxmlformats.org/officeDocument/2006/relationships" xmlns:m="http://schemas.openxmlformats.org/officeDocument/2006/math" xmlns:v="urn:schemas-microsoft-com:vml" xmlns:wp14="http://schemas.microsoft.com/office/word/2010/wordprocessingDrawing" xmlns:wp="http://schemas.openxmlformats.org/drawingml/2006/wordprocessingDrawing" xmlns:w10="urn:schemas-microsoft-com:office:word" xmlns:w="http://schemas.openxmlformats.org/wordprocessingml/2006/main" xmlns:w14="http://schemas.microsoft.com/office/word/2010/wordml" xmlns:wpg="http://schemas.microsoft.com/office/word/2010/wordprocessingGroup" xmlns:wpi="http://schemas.microsoft.com/office/word/2010/wordprocessingInk" xmlns:wne="http://schemas.microsoft.com/office/word/2006/wordml" xmlns:wps="http://schemas.microsoft.com/office/word/2010/wordprocessingShape" mc:Ignorable="w14 wp14">
   <w:footnote w:type="separator" w:id="-1">
     <w:p>
       <w:r>
@@ -693,7 +705,7 @@
 </file>
 
 <file path=word/header1.xml><?xml version="1.0" encoding="utf-8"?>
-<w:hdr xmlns:ve="http://schemas.openxmlformats.org/markup-compatibility/2006" xmlns:o="urn:schemas-microsoft-com:office:office" xmlns:r="http://schemas.openxmlformats.org/officeDocument/2006/relationships" xmlns:m="http://schemas.openxmlformats.org/officeDocument/2006/math" xmlns:v="urn:schemas-microsoft-com:vml" xmlns:wp="http://schemas.openxmlformats.org/drawingml/2006/wordprocessingDrawing" xmlns:w10="urn:schemas-microsoft-com:office:word" xmlns:w="http://schemas.openxmlformats.org/wordprocessingml/2006/main" xmlns:wne="http://schemas.microsoft.com/office/word/2006/wordml">
+<w:hdr xmlns:wpc="http://schemas.microsoft.com/office/word/2010/wordprocessingCanvas" xmlns:mc="http://schemas.openxmlformats.org/markup-compatibility/2006" xmlns:o="urn:schemas-microsoft-com:office:office" xmlns:r="http://schemas.openxmlformats.org/officeDocument/2006/relationships" xmlns:m="http://schemas.openxmlformats.org/officeDocument/2006/math" xmlns:v="urn:schemas-microsoft-com:vml" xmlns:wp14="http://schemas.microsoft.com/office/word/2010/wordprocessingDrawing" xmlns:wp="http://schemas.openxmlformats.org/drawingml/2006/wordprocessingDrawing" xmlns:w10="urn:schemas-microsoft-com:office:word" xmlns:w="http://schemas.openxmlformats.org/wordprocessingml/2006/main" xmlns:w14="http://schemas.microsoft.com/office/word/2010/wordml" xmlns:wpg="http://schemas.microsoft.com/office/word/2010/wordprocessingGroup" xmlns:wpi="http://schemas.microsoft.com/office/word/2010/wordprocessingInk" xmlns:wne="http://schemas.microsoft.com/office/word/2006/wordml" xmlns:wps="http://schemas.microsoft.com/office/word/2010/wordprocessingShape" mc:Ignorable="w14 wp14">
   <w:p>
     <w:pPr>
       <w:tabs>
@@ -738,7 +750,7 @@
 </file>
 
 <file path=word/numbering.xml><?xml version="1.0" encoding="utf-8"?>
-<w:numbering xmlns:ve="http://schemas.openxmlformats.org/markup-compatibility/2006" xmlns:o="urn:schemas-microsoft-com:office:office" xmlns:r="http://schemas.openxmlformats.org/officeDocument/2006/relationships" xmlns:m="http://schemas.openxmlformats.org/officeDocument/2006/math" xmlns:v="urn:schemas-microsoft-com:vml" xmlns:wp="http://schemas.openxmlformats.org/drawingml/2006/wordprocessingDrawing" xmlns:w10="urn:schemas-microsoft-com:office:word" xmlns:w="http://schemas.openxmlformats.org/wordprocessingml/2006/main" xmlns:wne="http://schemas.microsoft.com/office/word/2006/wordml">
+<w:numbering xmlns:wpc="http://schemas.microsoft.com/office/word/2010/wordprocessingCanvas" xmlns:mc="http://schemas.openxmlformats.org/markup-compatibility/2006" xmlns:o="urn:schemas-microsoft-com:office:office" xmlns:r="http://schemas.openxmlformats.org/officeDocument/2006/relationships" xmlns:m="http://schemas.openxmlformats.org/officeDocument/2006/math" xmlns:v="urn:schemas-microsoft-com:vml" xmlns:wp14="http://schemas.microsoft.com/office/word/2010/wordprocessingDrawing" xmlns:wp="http://schemas.openxmlformats.org/drawingml/2006/wordprocessingDrawing" xmlns:w10="urn:schemas-microsoft-com:office:word" xmlns:w="http://schemas.openxmlformats.org/wordprocessingml/2006/main" xmlns:w14="http://schemas.microsoft.com/office/word/2010/wordml" xmlns:wpg="http://schemas.microsoft.com/office/word/2010/wordprocessingGroup" xmlns:wpi="http://schemas.microsoft.com/office/word/2010/wordprocessingInk" xmlns:wne="http://schemas.microsoft.com/office/word/2006/wordml" xmlns:wps="http://schemas.microsoft.com/office/word/2010/wordprocessingShape" mc:Ignorable="w14 wp14">
   <w:abstractNum w:abstractNumId="0">
     <w:nsid w:val="00000004"/>
     <w:multiLevelType w:val="hybridMultilevel"/>
@@ -1146,7 +1158,7 @@
 </file>
 
 <file path=word/styles.xml><?xml version="1.0" encoding="utf-8"?>
-<w:styles xmlns:r="http://schemas.openxmlformats.org/officeDocument/2006/relationships" xmlns:w="http://schemas.openxmlformats.org/wordprocessingml/2006/main">
+<w:styles xmlns:mc="http://schemas.openxmlformats.org/markup-compatibility/2006" xmlns:r="http://schemas.openxmlformats.org/officeDocument/2006/relationships" xmlns:w="http://schemas.openxmlformats.org/wordprocessingml/2006/main" xmlns:w14="http://schemas.microsoft.com/office/word/2010/wordml" mc:Ignorable="w14">
   <w:docDefaults>
     <w:rPrDefault>
       <w:rPr>
@@ -1294,11 +1306,15 @@
   </w:style>
   <w:style w:type="character" w:default="1" w:styleId="DefaultParagraphFont">
     <w:name w:val="Default Paragraph Font"/>
+    <w:uiPriority w:val="1"/>
     <w:semiHidden/>
+    <w:unhideWhenUsed/>
   </w:style>
   <w:style w:type="table" w:default="1" w:styleId="TableNormal">
     <w:name w:val="Normal Table"/>
+    <w:uiPriority w:val="99"/>
     <w:semiHidden/>
+    <w:unhideWhenUsed/>
     <w:tblPr>
       <w:tblInd w:w="0" w:type="dxa"/>
       <w:tblCellMar>
@@ -1311,7 +1327,9 @@
   </w:style>
   <w:style w:type="numbering" w:default="1" w:styleId="NoList">
     <w:name w:val="No List"/>
+    <w:uiPriority w:val="99"/>
     <w:semiHidden/>
+    <w:unhideWhenUsed/>
   </w:style>
   <w:style w:type="paragraph" w:styleId="Footer">
     <w:name w:val="footer"/>
@@ -1360,6 +1378,196 @@
       <w:shd w:val="solid" w:color="FFFFFF" w:fill="auto"/>
       <w:lang w:val="ru-RU" w:eastAsia="ru-RU"/>
     </w:rPr>
+  </w:style>
+</w:styles>
+</file>
+
+<file path=word/stylesWithEffects.xml><?xml version="1.0" encoding="utf-8"?>
+<w:styles xmlns:wpc="http://schemas.microsoft.com/office/word/2010/wordprocessingCanvas" xmlns:mc="http://schemas.openxmlformats.org/markup-compatibility/2006" xmlns:o="urn:schemas-microsoft-com:office:office" xmlns:r="http://schemas.openxmlformats.org/officeDocument/2006/relationships" xmlns:m="http://schemas.openxmlformats.org/officeDocument/2006/math" xmlns:v="urn:schemas-microsoft-com:vml" xmlns:wp14="http://schemas.microsoft.com/office/word/2010/wordprocessingDrawing" xmlns:wp="http://schemas.openxmlformats.org/drawingml/2006/wordprocessingDrawing" xmlns:w10="urn:schemas-microsoft-com:office:word" xmlns:w="http://schemas.openxmlformats.org/wordprocessingml/2006/main" xmlns:w14="http://schemas.microsoft.com/office/word/2010/wordml" xmlns:wpg="http://schemas.microsoft.com/office/word/2010/wordprocessingGroup" xmlns:wpi="http://schemas.microsoft.com/office/word/2010/wordprocessingInk" xmlns:wne="http://schemas.microsoft.com/office/word/2006/wordml" xmlns:wps="http://schemas.microsoft.com/office/word/2010/wordprocessingShape" mc:Ignorable="w14 wp14">
+  <w:docDefaults>
+    <w:rPrDefault>
+      <w:rPr>
+        <w:rFonts w:asciiTheme="minorHAnsi" w:eastAsiaTheme="minorEastAsia" w:hAnsiTheme="minorHAnsi" w:cstheme="minorBidi"/>
+        <w:sz w:val="22"/>
+        <w:szCs w:val="22"/>
+        <w:lang w:val="en-US" w:eastAsia="en-US" w:bidi="ar-SA"/>
+      </w:rPr>
+    </w:rPrDefault>
+    <w:pPrDefault>
+      <w:pPr>
+        <w:spacing w:after="200" w:line="276" w:lineRule="auto"/>
+      </w:pPr>
+    </w:pPrDefault>
+  </w:docDefaults>
+  <w:latentStyles w:defLockedState="0" w:defUIPriority="99" w:defSemiHidden="1" w:defUnhideWhenUsed="1" w:defQFormat="0" w:count="267">
+    <w:lsdException w:name="Normal" w:semiHidden="0" w:uiPriority="0" w:unhideWhenUsed="0" w:qFormat="1"/>
+    <w:lsdException w:name="heading 1" w:semiHidden="0" w:uiPriority="9" w:unhideWhenUsed="0" w:qFormat="1"/>
+    <w:lsdException w:name="heading 2" w:uiPriority="9" w:qFormat="1"/>
+    <w:lsdException w:name="heading 3" w:uiPriority="9" w:qFormat="1"/>
+    <w:lsdException w:name="heading 4" w:uiPriority="9" w:qFormat="1"/>
+    <w:lsdException w:name="heading 5" w:uiPriority="9" w:qFormat="1"/>
+    <w:lsdException w:name="heading 6" w:uiPriority="9" w:qFormat="1"/>
+    <w:lsdException w:name="heading 7" w:uiPriority="9" w:qFormat="1"/>
+    <w:lsdException w:name="heading 8" w:uiPriority="9" w:qFormat="1"/>
+    <w:lsdException w:name="heading 9" w:uiPriority="9" w:qFormat="1"/>
+    <w:lsdException w:name="toc 1" w:uiPriority="39"/>
+    <w:lsdException w:name="toc 2" w:uiPriority="39"/>
+    <w:lsdException w:name="toc 3" w:uiPriority="39"/>
+    <w:lsdException w:name="toc 4" w:uiPriority="39"/>
+    <w:lsdException w:name="toc 5" w:uiPriority="39"/>
+    <w:lsdException w:name="toc 6" w:uiPriority="39"/>
+    <w:lsdException w:name="toc 7" w:uiPriority="39"/>
+    <w:lsdException w:name="toc 8" w:uiPriority="39"/>
+    <w:lsdException w:name="toc 9" w:uiPriority="39"/>
+    <w:lsdException w:name="caption" w:uiPriority="35" w:qFormat="1"/>
+    <w:lsdException w:name="Title" w:semiHidden="0" w:uiPriority="10" w:unhideWhenUsed="0" w:qFormat="1"/>
+    <w:lsdException w:name="Default Paragraph Font" w:uiPriority="1"/>
+    <w:lsdException w:name="Subtitle" w:semiHidden="0" w:uiPriority="11" w:unhideWhenUsed="0" w:qFormat="1"/>
+    <w:lsdException w:name="Strong" w:semiHidden="0" w:uiPriority="22" w:unhideWhenUsed="0" w:qFormat="1"/>
+    <w:lsdException w:name="Emphasis" w:semiHidden="0" w:uiPriority="20" w:unhideWhenUsed="0" w:qFormat="1"/>
+    <w:lsdException w:name="Table Grid" w:semiHidden="0" w:uiPriority="59" w:unhideWhenUsed="0"/>
+    <w:lsdException w:name="Placeholder Text" w:unhideWhenUsed="0"/>
+    <w:lsdException w:name="No Spacing" w:semiHidden="0" w:uiPriority="1" w:unhideWhenUsed="0" w:qFormat="1"/>
+    <w:lsdException w:name="Light Shading" w:semiHidden="0" w:uiPriority="60" w:unhideWhenUsed="0"/>
+    <w:lsdException w:name="Light List" w:semiHidden="0" w:uiPriority="61" w:unhideWhenUsed="0"/>
+    <w:lsdException w:name="Light Grid" w:semiHidden="0" w:uiPriority="62" w:unhideWhenUsed="0"/>
+    <w:lsdException w:name="Medium Shading 1" w:semiHidden="0" w:uiPriority="63" w:unhideWhenUsed="0"/>
+    <w:lsdException w:name="Medium Shading 2" w:semiHidden="0" w:uiPriority="64" w:unhideWhenUsed="0"/>
+    <w:lsdException w:name="Medium List 1" w:semiHidden="0" w:uiPriority="65" w:unhideWhenUsed="0"/>
+    <w:lsdException w:name="Medium List 2" w:semiHidden="0" w:uiPriority="66" w:unhideWhenUsed="0"/>
+    <w:lsdException w:name="Medium Grid 1" w:semiHidden="0" w:uiPriority="67" w:unhideWhenUsed="0"/>
+    <w:lsdException w:name="Medium Grid 2" w:semiHidden="0" w:uiPriority="68" w:unhideWhenUsed="0"/>
+    <w:lsdException w:name="Medium Grid 3" w:semiHidden="0" w:uiPriority="69" w:unhideWhenUsed="0"/>
+    <w:lsdException w:name="Dark List" w:semiHidden="0" w:uiPriority="70" w:unhideWhenUsed="0"/>
+    <w:lsdException w:name="Colorful Shading" w:semiHidden="0" w:uiPriority="71" w:unhideWhenUsed="0"/>
+    <w:lsdException w:name="Colorful List" w:semiHidden="0" w:uiPriority="72" w:unhideWhenUsed="0"/>
+    <w:lsdException w:name="Colorful Grid" w:semiHidden="0" w:uiPriority="73" w:unhideWhenUsed="0"/>
+    <w:lsdException w:name="Light Shading Accent 1" w:semiHidden="0" w:uiPriority="60" w:unhideWhenUsed="0"/>
+    <w:lsdException w:name="Light List Accent 1" w:semiHidden="0" w:uiPriority="61" w:unhideWhenUsed="0"/>
+    <w:lsdException w:name="Light Grid Accent 1" w:semiHidden="0" w:uiPriority="62" w:unhideWhenUsed="0"/>
+    <w:lsdException w:name="Medium Shading 1 Accent 1" w:semiHidden="0" w:uiPriority="63" w:unhideWhenUsed="0"/>
+    <w:lsdException w:name="Medium Shading 2 Accent 1" w:semiHidden="0" w:uiPriority="64" w:unhideWhenUsed="0"/>
+    <w:lsdException w:name="Medium List 1 Accent 1" w:semiHidden="0" w:uiPriority="65" w:unhideWhenUsed="0"/>
+    <w:lsdException w:name="Revision" w:unhideWhenUsed="0"/>
+    <w:lsdException w:name="List Paragraph" w:semiHidden="0" w:uiPriority="34" w:unhideWhenUsed="0" w:qFormat="1"/>
+    <w:lsdException w:name="Quote" w:semiHidden="0" w:uiPriority="29" w:unhideWhenUsed="0" w:qFormat="1"/>
+    <w:lsdException w:name="Intense Quote" w:semiHidden="0" w:uiPriority="30" w:unhideWhenUsed="0" w:qFormat="1"/>
+    <w:lsdException w:name="Medium List 2 Accent 1" w:semiHidden="0" w:uiPriority="66" w:unhideWhenUsed="0"/>
+    <w:lsdException w:name="Medium Grid 1 Accent 1" w:semiHidden="0" w:uiPriority="67" w:unhideWhenUsed="0"/>
+    <w:lsdException w:name="Medium Grid 2 Accent 1" w:semiHidden="0" w:uiPriority="68" w:unhideWhenUsed="0"/>
+    <w:lsdException w:name="Medium Grid 3 Accent 1" w:semiHidden="0" w:uiPriority="69" w:unhideWhenUsed="0"/>
+    <w:lsdException w:name="Dark List Accent 1" w:semiHidden="0" w:uiPriority="70" w:unhideWhenUsed="0"/>
+    <w:lsdException w:name="Colorful Shading Accent 1" w:semiHidden="0" w:uiPriority="71" w:unhideWhenUsed="0"/>
+    <w:lsdException w:name="Colorful List Accent 1" w:semiHidden="0" w:uiPriority="72" w:unhideWhenUsed="0"/>
+    <w:lsdException w:name="Colorful Grid Accent 1" w:semiHidden="0" w:uiPriority="73" w:unhideWhenUsed="0"/>
+    <w:lsdException w:name="Light Shading Accent 2" w:semiHidden="0" w:uiPriority="60" w:unhideWhenUsed="0"/>
+    <w:lsdException w:name="Light List Accent 2" w:semiHidden="0" w:uiPriority="61" w:unhideWhenUsed="0"/>
+    <w:lsdException w:name="Light Grid Accent 2" w:semiHidden="0" w:uiPriority="62" w:unhideWhenUsed="0"/>
+    <w:lsdException w:name="Medium Shading 1 Accent 2" w:semiHidden="0" w:uiPriority="63" w:unhideWhenUsed="0"/>
+    <w:lsdException w:name="Medium Shading 2 Accent 2" w:semiHidden="0" w:uiPriority="64" w:unhideWhenUsed="0"/>
+    <w:lsdException w:name="Medium List 1 Accent 2" w:semiHidden="0" w:uiPriority="65" w:unhideWhenUsed="0"/>
+    <w:lsdException w:name="Medium List 2 Accent 2" w:semiHidden="0" w:uiPriority="66" w:unhideWhenUsed="0"/>
+    <w:lsdException w:name="Medium Grid 1 Accent 2" w:semiHidden="0" w:uiPriority="67" w:unhideWhenUsed="0"/>
+    <w:lsdException w:name="Medium Grid 2 Accent 2" w:semiHidden="0" w:uiPriority="68" w:unhideWhenUsed="0"/>
+    <w:lsdException w:name="Medium Grid 3 Accent 2" w:semiHidden="0" w:uiPriority="69" w:unhideWhenUsed="0"/>
+    <w:lsdException w:name="Dark List Accent 2" w:semiHidden="0" w:uiPriority="70" w:unhideWhenUsed="0"/>
+    <w:lsdException w:name="Colorful Shading Accent 2" w:semiHidden="0" w:uiPriority="71" w:unhideWhenUsed="0"/>
+    <w:lsdException w:name="Colorful List Accent 2" w:semiHidden="0" w:uiPriority="72" w:unhideWhenUsed="0"/>
+    <w:lsdException w:name="Colorful Grid Accent 2" w:semiHidden="0" w:uiPriority="73" w:unhideWhenUsed="0"/>
+    <w:lsdException w:name="Light Shading Accent 3" w:semiHidden="0" w:uiPriority="60" w:unhideWhenUsed="0"/>
+    <w:lsdException w:name="Light List Accent 3" w:semiHidden="0" w:uiPriority="61" w:unhideWhenUsed="0"/>
+    <w:lsdException w:name="Light Grid Accent 3" w:semiHidden="0" w:uiPriority="62" w:unhideWhenUsed="0"/>
+    <w:lsdException w:name="Medium Shading 1 Accent 3" w:semiHidden="0" w:uiPriority="63" w:unhideWhenUsed="0"/>
+    <w:lsdException w:name="Medium Shading 2 Accent 3" w:semiHidden="0" w:uiPriority="64" w:unhideWhenUsed="0"/>
+    <w:lsdException w:name="Medium List 1 Accent 3" w:semiHidden="0" w:uiPriority="65" w:unhideWhenUsed="0"/>
+    <w:lsdException w:name="Medium List 2 Accent 3" w:semiHidden="0" w:uiPriority="66" w:unhideWhenUsed="0"/>
+    <w:lsdException w:name="Medium Grid 1 Accent 3" w:semiHidden="0" w:uiPriority="67" w:unhideWhenUsed="0"/>
+    <w:lsdException w:name="Medium Grid 2 Accent 3" w:semiHidden="0" w:uiPriority="68" w:unhideWhenUsed="0"/>
+    <w:lsdException w:name="Medium Grid 3 Accent 3" w:semiHidden="0" w:uiPriority="69" w:unhideWhenUsed="0"/>
+    <w:lsdException w:name="Dark List Accent 3" w:semiHidden="0" w:uiPriority="70" w:unhideWhenUsed="0"/>
+    <w:lsdException w:name="Colorful Shading Accent 3" w:semiHidden="0" w:uiPriority="71" w:unhideWhenUsed="0"/>
+    <w:lsdException w:name="Colorful List Accent 3" w:semiHidden="0" w:uiPriority="72" w:unhideWhenUsed="0"/>
+    <w:lsdException w:name="Colorful Grid Accent 3" w:semiHidden="0" w:uiPriority="73" w:unhideWhenUsed="0"/>
+    <w:lsdException w:name="Light Shading Accent 4" w:semiHidden="0" w:uiPriority="60" w:unhideWhenUsed="0"/>
+    <w:lsdException w:name="Light List Accent 4" w:semiHidden="0" w:uiPriority="61" w:unhideWhenUsed="0"/>
+    <w:lsdException w:name="Light Grid Accent 4" w:semiHidden="0" w:uiPriority="62" w:unhideWhenUsed="0"/>
+    <w:lsdException w:name="Medium Shading 1 Accent 4" w:semiHidden="0" w:uiPriority="63" w:unhideWhenUsed="0"/>
+    <w:lsdException w:name="Medium Shading 2 Accent 4" w:semiHidden="0" w:uiPriority="64" w:unhideWhenUsed="0"/>
+    <w:lsdException w:name="Medium List 1 Accent 4" w:semiHidden="0" w:uiPriority="65" w:unhideWhenUsed="0"/>
+    <w:lsdException w:name="Medium List 2 Accent 4" w:semiHidden="0" w:uiPriority="66" w:unhideWhenUsed="0"/>
+    <w:lsdException w:name="Medium Grid 1 Accent 4" w:semiHidden="0" w:uiPriority="67" w:unhideWhenUsed="0"/>
+    <w:lsdException w:name="Medium Grid 2 Accent 4" w:semiHidden="0" w:uiPriority="68" w:unhideWhenUsed="0"/>
+    <w:lsdException w:name="Medium Grid 3 Accent 4" w:semiHidden="0" w:uiPriority="69" w:unhideWhenUsed="0"/>
+    <w:lsdException w:name="Dark List Accent 4" w:semiHidden="0" w:uiPriority="70" w:unhideWhenUsed="0"/>
+    <w:lsdException w:name="Colorful Shading Accent 4" w:semiHidden="0" w:uiPriority="71" w:unhideWhenUsed="0"/>
+    <w:lsdException w:name="Colorful List Accent 4" w:semiHidden="0" w:uiPriority="72" w:unhideWhenUsed="0"/>
+    <w:lsdException w:name="Colorful Grid Accent 4" w:semiHidden="0" w:uiPriority="73" w:unhideWhenUsed="0"/>
+    <w:lsdException w:name="Light Shading Accent 5" w:semiHidden="0" w:uiPriority="60" w:unhideWhenUsed="0"/>
+    <w:lsdException w:name="Light List Accent 5" w:semiHidden="0" w:uiPriority="61" w:unhideWhenUsed="0"/>
+    <w:lsdException w:name="Light Grid Accent 5" w:semiHidden="0" w:uiPriority="62" w:unhideWhenUsed="0"/>
+    <w:lsdException w:name="Medium Shading 1 Accent 5" w:semiHidden="0" w:uiPriority="63" w:unhideWhenUsed="0"/>
+    <w:lsdException w:name="Medium Shading 2 Accent 5" w:semiHidden="0" w:uiPriority="64" w:unhideWhenUsed="0"/>
+    <w:lsdException w:name="Medium List 1 Accent 5" w:semiHidden="0" w:uiPriority="65" w:unhideWhenUsed="0"/>
+    <w:lsdException w:name="Medium List 2 Accent 5" w:semiHidden="0" w:uiPriority="66" w:unhideWhenUsed="0"/>
+    <w:lsdException w:name="Medium Grid 1 Accent 5" w:semiHidden="0" w:uiPriority="67" w:unhideWhenUsed="0"/>
+    <w:lsdException w:name="Medium Grid 2 Accent 5" w:semiHidden="0" w:uiPriority="68" w:unhideWhenUsed="0"/>
+    <w:lsdException w:name="Medium Grid 3 Accent 5" w:semiHidden="0" w:uiPriority="69" w:unhideWhenUsed="0"/>
+    <w:lsdException w:name="Dark List Accent 5" w:semiHidden="0" w:uiPriority="70" w:unhideWhenUsed="0"/>
+    <w:lsdException w:name="Colorful Shading Accent 5" w:semiHidden="0" w:uiPriority="71" w:unhideWhenUsed="0"/>
+    <w:lsdException w:name="Colorful List Accent 5" w:semiHidden="0" w:uiPriority="72" w:unhideWhenUsed="0"/>
+    <w:lsdException w:name="Colorful Grid Accent 5" w:semiHidden="0" w:uiPriority="73" w:unhideWhenUsed="0"/>
+    <w:lsdException w:name="Light Shading Accent 6" w:semiHidden="0" w:uiPriority="60" w:unhideWhenUsed="0"/>
+    <w:lsdException w:name="Light List Accent 6" w:semiHidden="0" w:uiPriority="61" w:unhideWhenUsed="0"/>
+    <w:lsdException w:name="Light Grid Accent 6" w:semiHidden="0" w:uiPriority="62" w:unhideWhenUsed="0"/>
+    <w:lsdException w:name="Medium Shading 1 Accent 6" w:semiHidden="0" w:uiPriority="63" w:unhideWhenUsed="0"/>
+    <w:lsdException w:name="Medium Shading 2 Accent 6" w:semiHidden="0" w:uiPriority="64" w:unhideWhenUsed="0"/>
+    <w:lsdException w:name="Medium List 1 Accent 6" w:semiHidden="0" w:uiPriority="65" w:unhideWhenUsed="0"/>
+    <w:lsdException w:name="Medium List 2 Accent 6" w:semiHidden="0" w:uiPriority="66" w:unhideWhenUsed="0"/>
+    <w:lsdException w:name="Medium Grid 1 Accent 6" w:semiHidden="0" w:uiPriority="67" w:unhideWhenUsed="0"/>
+    <w:lsdException w:name="Medium Grid 2 Accent 6" w:semiHidden="0" w:uiPriority="68" w:unhideWhenUsed="0"/>
+    <w:lsdException w:name="Medium Grid 3 Accent 6" w:semiHidden="0" w:uiPriority="69" w:unhideWhenUsed="0"/>
+    <w:lsdException w:name="Dark List Accent 6" w:semiHidden="0" w:uiPriority="70" w:unhideWhenUsed="0"/>
+    <w:lsdException w:name="Colorful Shading Accent 6" w:semiHidden="0" w:uiPriority="71" w:unhideWhenUsed="0"/>
+    <w:lsdException w:name="Colorful List Accent 6" w:semiHidden="0" w:uiPriority="72" w:unhideWhenUsed="0"/>
+    <w:lsdException w:name="Colorful Grid Accent 6" w:semiHidden="0" w:uiPriority="73" w:unhideWhenUsed="0"/>
+    <w:lsdException w:name="Subtle Emphasis" w:semiHidden="0" w:uiPriority="19" w:unhideWhenUsed="0" w:qFormat="1"/>
+    <w:lsdException w:name="Intense Emphasis" w:semiHidden="0" w:uiPriority="21" w:unhideWhenUsed="0" w:qFormat="1"/>
+    <w:lsdException w:name="Subtle Reference" w:semiHidden="0" w:uiPriority="31" w:unhideWhenUsed="0" w:qFormat="1"/>
+    <w:lsdException w:name="Intense Reference" w:semiHidden="0" w:uiPriority="32" w:unhideWhenUsed="0" w:qFormat="1"/>
+    <w:lsdException w:name="Book Title" w:semiHidden="0" w:uiPriority="33" w:unhideWhenUsed="0" w:qFormat="1"/>
+    <w:lsdException w:name="Bibliography" w:uiPriority="37"/>
+    <w:lsdException w:name="TOC Heading" w:uiPriority="39" w:qFormat="1"/>
+  </w:latentStyles>
+  <w:style w:type="paragraph" w:default="1" w:styleId="Normal">
+    <w:name w:val="Normal"/>
+    <w:qFormat/>
+  </w:style>
+  <w:style w:type="character" w:default="1" w:styleId="DefaultParagraphFont">
+    <w:name w:val="Default Paragraph Font"/>
+    <w:uiPriority w:val="1"/>
+    <w:semiHidden/>
+    <w:unhideWhenUsed/>
+  </w:style>
+  <w:style w:type="table" w:default="1" w:styleId="TableNormal">
+    <w:name w:val="Normal Table"/>
+    <w:uiPriority w:val="99"/>
+    <w:semiHidden/>
+    <w:unhideWhenUsed/>
+    <w:tblPr>
+      <w:tblInd w:w="0" w:type="dxa"/>
+      <w:tblCellMar>
+        <w:top w:w="0" w:type="dxa"/>
+        <w:left w:w="108" w:type="dxa"/>
+        <w:bottom w:w="0" w:type="dxa"/>
+        <w:right w:w="108" w:type="dxa"/>
+      </w:tblCellMar>
+    </w:tblPr>
+  </w:style>
+  <w:style w:type="numbering" w:default="1" w:styleId="NoList">
+    <w:name w:val="No List"/>
+    <w:uiPriority w:val="99"/>
+    <w:semiHidden/>
+    <w:unhideWhenUsed/>
   </w:style>
 </w:styles>
 </file>

--- a/trunk/simulations-java/simulations/discharge-lamps/doc/TipsForTeachers-NeonLightsAndOtherDischargeLamps.docx
+++ b/trunk/simulations-java/simulations/discharge-lamps/doc/TipsForTeachers-NeonLightsAndOtherDischargeLamps.docx
@@ -7,12 +7,16 @@
         <w:rPr>
           <w:b/>
           <w:bCs/>
+          <w:sz w:val="22"/>
+          <w:szCs w:val="22"/>
         </w:rPr>
       </w:pPr>
       <w:r>
         <w:rPr>
           <w:b/>
           <w:bCs/>
+          <w:sz w:val="22"/>
+          <w:szCs w:val="22"/>
         </w:rPr>
         <w:t>Non-obvious controls</w:t>
       </w:r>
@@ -20,6 +24,8 @@
         <w:rPr>
           <w:b/>
           <w:bCs/>
+          <w:sz w:val="22"/>
+          <w:szCs w:val="22"/>
         </w:rPr>
         <w:t>:</w:t>
       </w:r>
@@ -30,18 +36,32 @@
           <w:ilvl w:val="0"/>
           <w:numId w:val="2"/>
         </w:numPr>
-      </w:pPr>
-      <w:r>
+        <w:rPr>
+          <w:sz w:val="22"/>
+          <w:szCs w:val="22"/>
+        </w:rPr>
+      </w:pPr>
+      <w:r>
+        <w:rPr>
+          <w:sz w:val="22"/>
+          <w:szCs w:val="22"/>
+        </w:rPr>
         <w:t xml:space="preserve">In the </w:t>
       </w:r>
       <w:r>
         <w:rPr>
           <w:b/>
           <w:bCs/>
+          <w:sz w:val="22"/>
+          <w:szCs w:val="22"/>
         </w:rPr>
         <w:t>One Atom</w:t>
       </w:r>
       <w:r>
+        <w:rPr>
+          <w:sz w:val="22"/>
+          <w:szCs w:val="22"/>
+        </w:rPr>
         <w:t xml:space="preserve"> tab, you can grab and move the atom.</w:t>
       </w:r>
     </w:p>
@@ -51,31 +71,55 @@
           <w:ilvl w:val="0"/>
           <w:numId w:val="2"/>
         </w:numPr>
-      </w:pPr>
-      <w:r>
+        <w:rPr>
+          <w:sz w:val="22"/>
+          <w:szCs w:val="22"/>
+        </w:rPr>
+      </w:pPr>
+      <w:r>
+        <w:rPr>
+          <w:sz w:val="22"/>
+          <w:szCs w:val="22"/>
+        </w:rPr>
         <w:t xml:space="preserve">If </w:t>
       </w:r>
       <w:r>
         <w:rPr>
           <w:b/>
           <w:bCs/>
+          <w:sz w:val="22"/>
+          <w:szCs w:val="22"/>
         </w:rPr>
         <w:t>Atom Type</w:t>
       </w:r>
       <w:r>
+        <w:rPr>
+          <w:sz w:val="22"/>
+          <w:szCs w:val="22"/>
+        </w:rPr>
         <w:t xml:space="preserve"> is set to </w:t>
       </w:r>
       <w:r>
         <w:rPr>
           <w:b/>
           <w:bCs/>
+          <w:sz w:val="22"/>
+          <w:szCs w:val="22"/>
         </w:rPr>
         <w:t>Configurable</w:t>
       </w:r>
       <w:r>
+        <w:rPr>
+          <w:sz w:val="22"/>
+          <w:szCs w:val="22"/>
+        </w:rPr>
         <w:t>, y</w:t>
       </w:r>
       <w:r>
+        <w:rPr>
+          <w:sz w:val="22"/>
+          <w:szCs w:val="22"/>
+        </w:rPr>
         <w:t>ou can grab the lines of the excited states in the energy level diagram and move them up and down.</w:t>
       </w:r>
     </w:p>
@@ -85,8 +129,16 @@
           <w:ilvl w:val="0"/>
           <w:numId w:val="2"/>
         </w:numPr>
-      </w:pPr>
-      <w:r>
+        <w:rPr>
+          <w:sz w:val="22"/>
+          <w:szCs w:val="22"/>
+        </w:rPr>
+      </w:pPr>
+      <w:r>
+        <w:rPr>
+          <w:sz w:val="22"/>
+          <w:szCs w:val="22"/>
+        </w:rPr>
         <w:t>Be sure to try all the different tabs at the top of the simulation.</w:t>
       </w:r>
     </w:p>
@@ -96,8 +148,16 @@
           <w:ilvl w:val="0"/>
           <w:numId w:val="2"/>
         </w:numPr>
-      </w:pPr>
-      <w:r>
+        <w:rPr>
+          <w:sz w:val="22"/>
+          <w:szCs w:val="22"/>
+        </w:rPr>
+      </w:pPr>
+      <w:r>
+        <w:rPr>
+          <w:sz w:val="22"/>
+          <w:szCs w:val="22"/>
+        </w:rPr>
         <w:t xml:space="preserve">You can </w:t>
       </w:r>
       <w:proofErr w:type="gramStart"/>
@@ -105,24 +165,40 @@
         <w:rPr>
           <w:b/>
           <w:bCs/>
+          <w:sz w:val="22"/>
+          <w:szCs w:val="22"/>
         </w:rPr>
         <w:t>Pause</w:t>
       </w:r>
       <w:proofErr w:type="gramEnd"/>
       <w:r>
+        <w:rPr>
+          <w:sz w:val="22"/>
+          <w:szCs w:val="22"/>
+        </w:rPr>
         <w:t xml:space="preserve"> the sim and then use </w:t>
       </w:r>
       <w:r>
         <w:rPr>
           <w:b/>
           <w:bCs/>
+          <w:sz w:val="22"/>
+          <w:szCs w:val="22"/>
         </w:rPr>
         <w:t xml:space="preserve">Step </w:t>
       </w:r>
       <w:r>
+        <w:rPr>
+          <w:sz w:val="22"/>
+          <w:szCs w:val="22"/>
+        </w:rPr>
         <w:t>to incrementally analyze</w:t>
       </w:r>
       <w:r>
+        <w:rPr>
+          <w:sz w:val="22"/>
+          <w:szCs w:val="22"/>
+        </w:rPr>
         <w:t>.</w:t>
       </w:r>
     </w:p>
@@ -132,26 +208,42 @@
           <w:ilvl w:val="0"/>
           <w:numId w:val="2"/>
         </w:numPr>
-      </w:pPr>
-      <w:r>
-        <w:rPr>
-          <w:szCs w:val="20"/>
+        <w:rPr>
+          <w:sz w:val="22"/>
+          <w:szCs w:val="22"/>
+        </w:rPr>
+      </w:pPr>
+      <w:r>
+        <w:rPr>
+          <w:sz w:val="22"/>
+          <w:szCs w:val="22"/>
         </w:rPr>
         <w:t>If you are doing a lecture demonstration, set your screen resolution to 1024x768 so the simulation will fill the screen and be seen easily.</w:t>
       </w:r>
     </w:p>
-    <w:p/>
+    <w:p>
+      <w:pPr>
+        <w:rPr>
+          <w:sz w:val="22"/>
+          <w:szCs w:val="22"/>
+        </w:rPr>
+      </w:pPr>
+    </w:p>
     <w:p>
       <w:pPr>
         <w:rPr>
           <w:b/>
           <w:bCs/>
+          <w:sz w:val="22"/>
+          <w:szCs w:val="22"/>
         </w:rPr>
       </w:pPr>
       <w:r>
         <w:rPr>
           <w:b/>
           <w:bCs/>
+          <w:sz w:val="22"/>
+          <w:szCs w:val="22"/>
         </w:rPr>
         <w:t>Important modeling notes / simplifications</w:t>
       </w:r>
@@ -159,6 +251,8 @@
         <w:rPr>
           <w:b/>
           <w:bCs/>
+          <w:sz w:val="22"/>
+          <w:szCs w:val="22"/>
         </w:rPr>
         <w:t>:</w:t>
       </w:r>
@@ -169,35 +263,79 @@
           <w:ilvl w:val="0"/>
           <w:numId w:val="2"/>
         </w:numPr>
-      </w:pPr>
-      <w:r>
+        <w:rPr>
+          <w:sz w:val="22"/>
+          <w:szCs w:val="22"/>
+        </w:rPr>
+      </w:pPr>
+      <w:r>
+        <w:rPr>
+          <w:sz w:val="22"/>
+          <w:szCs w:val="22"/>
+        </w:rPr>
         <w:t>We use the convention of labeling the ground state as “</w:t>
       </w:r>
       <w:r>
+        <w:rPr>
+          <w:sz w:val="22"/>
+          <w:szCs w:val="22"/>
+        </w:rPr>
         <w:t>1</w:t>
       </w:r>
       <w:r>
+        <w:rPr>
+          <w:sz w:val="22"/>
+          <w:szCs w:val="22"/>
+        </w:rPr>
         <w:t>,” the first excited state as “</w:t>
       </w:r>
       <w:r>
+        <w:rPr>
+          <w:sz w:val="22"/>
+          <w:szCs w:val="22"/>
+        </w:rPr>
         <w:t>2</w:t>
       </w:r>
       <w:r>
+        <w:rPr>
+          <w:sz w:val="22"/>
+          <w:szCs w:val="22"/>
+        </w:rPr>
         <w:t>,” etc.  Another common convention is labeling the ground state as “</w:t>
       </w:r>
       <w:r>
+        <w:rPr>
+          <w:sz w:val="22"/>
+          <w:szCs w:val="22"/>
+        </w:rPr>
         <w:t>G</w:t>
       </w:r>
       <w:r>
+        <w:rPr>
+          <w:sz w:val="22"/>
+          <w:szCs w:val="22"/>
+        </w:rPr>
         <w:t>,” the first excited state as “</w:t>
       </w:r>
       <w:r>
+        <w:rPr>
+          <w:sz w:val="22"/>
+          <w:szCs w:val="22"/>
+        </w:rPr>
         <w:t>1</w:t>
       </w:r>
       <w:r>
+        <w:rPr>
+          <w:sz w:val="22"/>
+          <w:szCs w:val="22"/>
+        </w:rPr>
         <w:t>,” etc.  If your textbook and/or course materials use the latter convention, point out the discrepancy to your students.</w:t>
       </w:r>
       <w:r>
+        <w:rPr>
+          <w:sz w:val="22"/>
+          <w:szCs w:val="22"/>
+        </w:rPr>
         <w:t xml:space="preserve"> (Note that old versions of this simulation used the latter convention.  It was changed in May 2008.)</w:t>
       </w:r>
     </w:p>
@@ -207,32 +345,63 @@
           <w:ilvl w:val="0"/>
           <w:numId w:val="2"/>
         </w:numPr>
-      </w:pPr>
-      <w:r>
+        <w:rPr>
+          <w:sz w:val="22"/>
+          <w:szCs w:val="22"/>
+        </w:rPr>
+      </w:pPr>
+      <w:r>
+        <w:rPr>
+          <w:sz w:val="22"/>
+          <w:szCs w:val="22"/>
+        </w:rPr>
         <w:t xml:space="preserve">In order to </w:t>
       </w:r>
       <w:r>
+        <w:rPr>
+          <w:sz w:val="22"/>
+          <w:szCs w:val="22"/>
+        </w:rPr>
         <w:t>create a large amount of light</w:t>
       </w:r>
       <w:r>
+        <w:rPr>
+          <w:sz w:val="22"/>
+          <w:szCs w:val="22"/>
+        </w:rPr>
         <w:t xml:space="preserve"> in such a small system, the likelihood of absorption and stimulated emission are higher than in real life.  </w:t>
       </w:r>
       <w:r>
+        <w:rPr>
+          <w:sz w:val="22"/>
+          <w:szCs w:val="22"/>
+        </w:rPr>
         <w:t>Thus, you will occasionally see stimulated emission, although in real life this process is very rare.</w:t>
       </w:r>
     </w:p>
-    <w:p/>
+    <w:p>
+      <w:pPr>
+        <w:rPr>
+          <w:sz w:val="22"/>
+          <w:szCs w:val="22"/>
+        </w:rPr>
+      </w:pPr>
+    </w:p>
     <w:p>
       <w:pPr>
         <w:rPr>
           <w:b/>
           <w:bCs/>
+          <w:sz w:val="22"/>
+          <w:szCs w:val="22"/>
         </w:rPr>
       </w:pPr>
       <w:r>
         <w:rPr>
           <w:b/>
           <w:bCs/>
+          <w:sz w:val="22"/>
+          <w:szCs w:val="22"/>
         </w:rPr>
         <w:t>Insights into student use / thinking</w:t>
       </w:r>
@@ -240,6 +409,8 @@
         <w:rPr>
           <w:b/>
           <w:bCs/>
+          <w:sz w:val="22"/>
+          <w:szCs w:val="22"/>
         </w:rPr>
         <w:t>:</w:t>
       </w:r>
@@ -250,17 +421,37 @@
           <w:ilvl w:val="0"/>
           <w:numId w:val="2"/>
         </w:numPr>
-      </w:pPr>
-      <w:r>
+        <w:rPr>
+          <w:sz w:val="22"/>
+          <w:szCs w:val="22"/>
+        </w:rPr>
+      </w:pPr>
+      <w:r>
+        <w:rPr>
+          <w:sz w:val="22"/>
+          <w:szCs w:val="22"/>
+        </w:rPr>
         <w:t>We recommend starting with</w:t>
       </w:r>
       <w:r>
+        <w:rPr>
+          <w:sz w:val="22"/>
+          <w:szCs w:val="22"/>
+        </w:rPr>
         <w:t xml:space="preserve"> the first</w:t>
       </w:r>
       <w:r>
+        <w:rPr>
+          <w:sz w:val="22"/>
+          <w:szCs w:val="22"/>
+        </w:rPr>
         <w:t xml:space="preserve"> tab to help students learn the basic ideas with a single atom.  The second tab can be overwhe</w:t>
       </w:r>
       <w:r>
+        <w:rPr>
+          <w:sz w:val="22"/>
+          <w:szCs w:val="22"/>
+        </w:rPr>
         <w:t>lming if it is the first thing students see.</w:t>
       </w:r>
     </w:p>
@@ -270,62 +461,62 @@
           <w:ilvl w:val="0"/>
           <w:numId w:val="2"/>
         </w:numPr>
-      </w:pPr>
-      <w:r>
+        <w:rPr>
+          <w:sz w:val="22"/>
+          <w:szCs w:val="22"/>
+        </w:rPr>
+      </w:pPr>
+      <w:r>
+        <w:rPr>
+          <w:sz w:val="22"/>
+          <w:szCs w:val="22"/>
+        </w:rPr>
         <w:t>Students sometimes have trouble relating what t</w:t>
       </w:r>
       <w:r>
+        <w:rPr>
+          <w:sz w:val="22"/>
+          <w:szCs w:val="22"/>
+        </w:rPr>
         <w:t>hey see in the simulation to what they would see if they looked at a real discharge lamp</w:t>
       </w:r>
       <w:r>
+        <w:rPr>
+          <w:sz w:val="22"/>
+          <w:szCs w:val="22"/>
+        </w:rPr>
         <w:t xml:space="preserve">.  </w:t>
       </w:r>
       <w:r>
         <w:rPr>
           <w:b/>
           <w:bCs/>
-        </w:rPr>
-        <w:t xml:space="preserve">View </w:t>
+          <w:sz w:val="22"/>
+          <w:szCs w:val="22"/>
+        </w:rPr>
+        <w:t xml:space="preserve">View Picture of Actual </w:t>
       </w:r>
       <w:r>
         <w:rPr>
           <w:b/>
           <w:bCs/>
-        </w:rPr>
-        <w:t>P</w:t>
-      </w:r>
-      <w:r>
-        <w:rPr>
-          <w:b/>
-          <w:bCs/>
-        </w:rPr>
-        <w:t xml:space="preserve">icture of </w:t>
-      </w:r>
-      <w:r>
-        <w:rPr>
-          <w:b/>
-          <w:bCs/>
-        </w:rPr>
-        <w:t>A</w:t>
-      </w:r>
-      <w:r>
-        <w:rPr>
-          <w:b/>
-          <w:bCs/>
-        </w:rPr>
-        <w:t xml:space="preserve">ctual </w:t>
-      </w:r>
-      <w:r>
-        <w:rPr>
-          <w:b/>
-          <w:bCs/>
+          <w:sz w:val="22"/>
+          <w:szCs w:val="22"/>
         </w:rPr>
         <w:t>Discharge Lamps</w:t>
       </w:r>
       <w:r>
+        <w:rPr>
+          <w:sz w:val="22"/>
+          <w:szCs w:val="22"/>
+        </w:rPr>
         <w:t xml:space="preserve"> should help with this.</w:t>
       </w:r>
       <w:r>
+        <w:rPr>
+          <w:sz w:val="22"/>
+          <w:szCs w:val="22"/>
+        </w:rPr>
         <w:t xml:space="preserve">  We also recommend using the simulation in conjunction with a lab or lecture demo with real discharge lamps.</w:t>
       </w:r>
     </w:p>
@@ -335,8 +526,16 @@
           <w:ilvl w:val="0"/>
           <w:numId w:val="2"/>
         </w:numPr>
-      </w:pPr>
-      <w:r>
+        <w:rPr>
+          <w:sz w:val="22"/>
+          <w:szCs w:val="22"/>
+        </w:rPr>
+      </w:pPr>
+      <w:r>
+        <w:rPr>
+          <w:sz w:val="22"/>
+          <w:szCs w:val="22"/>
+        </w:rPr>
         <w:t>Students often think that it is the voltage, rather than the heater, that makes the electrons come off the plate.  To address this, ask them to predict what will happen if they turn the voltage way up and the heater off.</w:t>
       </w:r>
     </w:p>
@@ -346,26 +545,42 @@
           <w:ilvl w:val="0"/>
           <w:numId w:val="2"/>
         </w:numPr>
-      </w:pPr>
-      <w:r>
+        <w:rPr>
+          <w:sz w:val="22"/>
+          <w:szCs w:val="22"/>
+        </w:rPr>
+      </w:pPr>
+      <w:r>
+        <w:rPr>
+          <w:sz w:val="22"/>
+          <w:szCs w:val="22"/>
+        </w:rPr>
         <w:t>In interviews, we found that even students with no science background were able to figure out the basics of how a discharge lamp works by playing with this simulation.</w:t>
       </w:r>
     </w:p>
     <w:p>
-      <w:bookmarkStart w:id="0" w:name="_GoBack"/>
-      <w:bookmarkEnd w:id="0"/>
+      <w:pPr>
+        <w:rPr>
+          <w:sz w:val="22"/>
+          <w:szCs w:val="22"/>
+        </w:rPr>
+      </w:pPr>
     </w:p>
     <w:p>
       <w:pPr>
         <w:rPr>
           <w:b/>
           <w:bCs/>
+          <w:sz w:val="22"/>
+          <w:szCs w:val="22"/>
         </w:rPr>
       </w:pPr>
       <w:r>
         <w:rPr>
           <w:b/>
           <w:bCs/>
+          <w:sz w:val="22"/>
+          <w:szCs w:val="22"/>
         </w:rPr>
         <w:t>Suggestions for sim use</w:t>
       </w:r>
@@ -373,6 +588,8 @@
         <w:rPr>
           <w:b/>
           <w:bCs/>
+          <w:sz w:val="22"/>
+          <w:szCs w:val="22"/>
         </w:rPr>
         <w:t>:</w:t>
       </w:r>
@@ -384,10 +601,16 @@
           <w:ilvl w:val="0"/>
           <w:numId w:val="2"/>
         </w:numPr>
+        <w:rPr>
+          <w:sz w:val="22"/>
+          <w:szCs w:val="22"/>
+        </w:rPr>
       </w:pPr>
       <w:r>
         <w:rPr>
           <w:rFonts w:eastAsia="Arial"/>
+          <w:sz w:val="22"/>
+          <w:szCs w:val="22"/>
           <w:lang w:val="en-US"/>
         </w:rPr>
         <w:t>For tips on using PhET sims with your students see</w:t>
@@ -395,10 +618,16 @@
       <w:r>
         <w:rPr>
           <w:rFonts w:eastAsia="Arial"/>
+          <w:sz w:val="22"/>
+          <w:szCs w:val="22"/>
         </w:rPr>
         <w:t>:</w:t>
       </w:r>
       <w:r>
+        <w:rPr>
+          <w:sz w:val="22"/>
+          <w:szCs w:val="22"/>
+        </w:rPr>
         <w:t xml:space="preserve"> </w:t>
       </w:r>
       <w:hyperlink r:id="rId8" w:history="1">
@@ -407,6 +636,8 @@
             <w:rStyle w:val="Hyperlink"/>
             <w:rFonts w:eastAsia="Arial"/>
             <w:b/>
+            <w:sz w:val="22"/>
+            <w:szCs w:val="22"/>
           </w:rPr>
           <w:t>Guidelines for Inquiry Contributions</w:t>
         </w:r>
@@ -415,17 +646,25 @@
         <w:rPr>
           <w:rFonts w:eastAsia="Arial"/>
           <w:b/>
+          <w:sz w:val="22"/>
+          <w:szCs w:val="22"/>
         </w:rPr>
         <w:t xml:space="preserve">  </w:t>
       </w:r>
       <w:r>
         <w:rPr>
           <w:rFonts w:eastAsia="Arial"/>
+          <w:sz w:val="22"/>
+          <w:szCs w:val="22"/>
           <w:lang w:val="en-US"/>
         </w:rPr>
         <w:t>and</w:t>
       </w:r>
       <w:r>
+        <w:rPr>
+          <w:sz w:val="22"/>
+          <w:szCs w:val="22"/>
+        </w:rPr>
         <w:t xml:space="preserve"> </w:t>
       </w:r>
       <w:hyperlink r:id="rId9" w:history="1">
@@ -433,12 +672,18 @@
           <w:rPr>
             <w:rStyle w:val="Hyperlink"/>
             <w:b/>
+            <w:sz w:val="22"/>
+            <w:szCs w:val="22"/>
             <w:lang w:val="en-US"/>
           </w:rPr>
           <w:t>Using PhET Sims</w:t>
         </w:r>
       </w:hyperlink>
       <w:r>
+        <w:rPr>
+          <w:sz w:val="22"/>
+          <w:szCs w:val="22"/>
+        </w:rPr>
         <w:t xml:space="preserve"> </w:t>
       </w:r>
     </w:p>
@@ -449,10 +694,16 @@
           <w:ilvl w:val="0"/>
           <w:numId w:val="2"/>
         </w:numPr>
+        <w:rPr>
+          <w:sz w:val="22"/>
+          <w:szCs w:val="22"/>
+        </w:rPr>
       </w:pPr>
       <w:r>
         <w:rPr>
           <w:rFonts w:eastAsia="Arial"/>
+          <w:sz w:val="22"/>
+          <w:szCs w:val="22"/>
         </w:rPr>
         <w:t xml:space="preserve">The simulations have been used successfully with homework, lectures, in-class activities, or lab activities. Use them for introduction to concepts, learning new concepts, reinforcement of concepts, as visual aids for interactive demonstrations, or with in-class clicker questions. </w:t>
       </w:r>
@@ -460,6 +711,8 @@
         <w:rPr>
           <w:rFonts w:eastAsia="Arial"/>
           <w:color w:val="000000"/>
+          <w:sz w:val="22"/>
+          <w:szCs w:val="22"/>
         </w:rPr>
         <w:t xml:space="preserve">To read more, see </w:t>
       </w:r>
@@ -469,12 +722,18 @@
             <w:rFonts w:eastAsia="Arial"/>
             <w:b/>
             <w:color w:val="0000FF"/>
+            <w:sz w:val="22"/>
+            <w:szCs w:val="22"/>
             <w:u w:val="single"/>
           </w:rPr>
           <w:t>Teaching Physics using PhET Simulations</w:t>
         </w:r>
       </w:hyperlink>
       <w:r>
+        <w:rPr>
+          <w:sz w:val="22"/>
+          <w:szCs w:val="22"/>
+        </w:rPr>
         <w:t xml:space="preserve"> </w:t>
       </w:r>
     </w:p>
@@ -486,10 +745,16 @@
           <w:numId w:val="2"/>
         </w:numPr>
         <w:spacing w:after="280" w:afterAutospacing="1"/>
+        <w:rPr>
+          <w:sz w:val="22"/>
+          <w:szCs w:val="22"/>
+        </w:rPr>
       </w:pPr>
       <w:r>
         <w:rPr>
           <w:rFonts w:eastAsia="Arial"/>
+          <w:sz w:val="22"/>
+          <w:szCs w:val="22"/>
         </w:rPr>
         <w:t xml:space="preserve">For activities and lesson plans written by the PhET team and other teachers, see: </w:t>
       </w:r>
@@ -499,12 +764,18 @@
             <w:rFonts w:eastAsia="Arial"/>
             <w:b/>
             <w:color w:val="0000FF"/>
+            <w:sz w:val="22"/>
+            <w:szCs w:val="22"/>
             <w:u w:val="single"/>
           </w:rPr>
           <w:t>Teacher Ideas &amp; Activities</w:t>
         </w:r>
       </w:hyperlink>
       <w:r>
+        <w:rPr>
+          <w:sz w:val="22"/>
+          <w:szCs w:val="22"/>
+        </w:rPr>
         <w:t xml:space="preserve"> </w:t>
       </w:r>
     </w:p>
@@ -514,8 +785,16 @@
           <w:ilvl w:val="0"/>
           <w:numId w:val="2"/>
         </w:numPr>
-      </w:pPr>
-      <w:r>
+        <w:rPr>
+          <w:sz w:val="22"/>
+          <w:szCs w:val="22"/>
+        </w:rPr>
+      </w:pPr>
+      <w:r>
+        <w:rPr>
+          <w:sz w:val="22"/>
+          <w:szCs w:val="22"/>
+        </w:rPr>
         <w:t xml:space="preserve">Use discharge lamps as a context for helping students understand atomic transitions, absorption, emission, and spectral lines. </w:t>
       </w:r>
     </w:p>
@@ -525,8 +804,16 @@
           <w:ilvl w:val="0"/>
           <w:numId w:val="2"/>
         </w:numPr>
-      </w:pPr>
-      <w:r>
+        <w:rPr>
+          <w:sz w:val="22"/>
+          <w:szCs w:val="22"/>
+        </w:rPr>
+      </w:pPr>
+      <w:r>
+        <w:rPr>
+          <w:sz w:val="22"/>
+          <w:szCs w:val="22"/>
+        </w:rPr>
         <w:t>Challenge students to design a discharge lamp that produces primarily green light.</w:t>
       </w:r>
     </w:p>
@@ -536,18 +823,26 @@
           <w:ilvl w:val="0"/>
           <w:numId w:val="2"/>
         </w:numPr>
-      </w:pPr>
-      <w:r>
-        <w:lastRenderedPageBreak/>
-        <w:t xml:space="preserve">Ask students to track and explain the transfers and conversions between different </w:t>
-      </w:r>
-      <w:proofErr w:type="gramStart"/>
-      <w:r>
-        <w:t>forms</w:t>
-      </w:r>
-      <w:proofErr w:type="gramEnd"/>
-      <w:r>
-        <w:t xml:space="preserve"> of energy that occur in a discharge lamp that make it work to produce light.</w:t>
+        <w:rPr>
+          <w:sz w:val="22"/>
+          <w:szCs w:val="22"/>
+        </w:rPr>
+      </w:pPr>
+      <w:r>
+        <w:rPr>
+          <w:sz w:val="22"/>
+          <w:szCs w:val="22"/>
+        </w:rPr>
+        <w:t>Ask students to track and explain the transfers and conversions between different forms of ener</w:t>
+      </w:r>
+      <w:bookmarkStart w:id="0" w:name="_GoBack"/>
+      <w:bookmarkEnd w:id="0"/>
+      <w:r>
+        <w:rPr>
+          <w:sz w:val="22"/>
+          <w:szCs w:val="22"/>
+        </w:rPr>
+        <w:t>gy that occur in a discharge lamp that make it work to produce light.</w:t>
       </w:r>
     </w:p>
     <w:sectPr>
